--- a/法令ファイル/女性の職業生活における活躍の推進に関する法律/女性の職業生活における活躍の推進に関する法律（平成二十七年法律第六十四号）.docx
+++ b/法令ファイル/女性の職業生活における活躍の推進に関する法律/女性の職業生活における活躍の推進に関する法律（平成二十七年法律第六十四号）.docx
@@ -146,69 +146,45 @@
     </w:p>
     <w:p>
       <w:pPr>
-        <w:pStyle w:val="Heading6"/>
+        <w:pStyle w:val="ListBullet"/>
         <w:ind w:left="880"/>
       </w:pPr>
       <w:r>
         <w:t>一</w:t>
-      </w:r>
-    </w:p>
-    <w:p>
-      <w:pPr>
-        <w:ind w:left="880"/>
-      </w:pPr>
-      <w:r>
+        <w:br/>
         <w:t>女性の職業生活における活躍の推進に関する基本的な方向</w:t>
       </w:r>
     </w:p>
     <w:p>
       <w:pPr>
-        <w:pStyle w:val="Heading6"/>
+        <w:pStyle w:val="ListBullet"/>
         <w:ind w:left="880"/>
       </w:pPr>
       <w:r>
         <w:t>二</w:t>
-      </w:r>
-    </w:p>
-    <w:p>
-      <w:pPr>
-        <w:ind w:left="880"/>
-      </w:pPr>
-      <w:r>
+        <w:br/>
         <w:t>事業主が実施すべき女性の職業生活における活躍の推進に関する取組に関する基本的な事項</w:t>
       </w:r>
     </w:p>
     <w:p>
       <w:pPr>
-        <w:pStyle w:val="Heading6"/>
+        <w:pStyle w:val="ListBullet"/>
         <w:ind w:left="880"/>
       </w:pPr>
       <w:r>
         <w:t>三</w:t>
-      </w:r>
-    </w:p>
-    <w:p>
-      <w:pPr>
-        <w:ind w:left="880"/>
-      </w:pPr>
-      <w:r>
+        <w:br/>
         <w:t>女性の職業生活における活躍の推進に関する施策に関する次に掲げる事項</w:t>
       </w:r>
     </w:p>
     <w:p>
       <w:pPr>
-        <w:pStyle w:val="Heading6"/>
+        <w:pStyle w:val="ListBullet"/>
         <w:ind w:left="880"/>
       </w:pPr>
       <w:r>
         <w:t>四</w:t>
-      </w:r>
-    </w:p>
-    <w:p>
-      <w:pPr>
-        <w:ind w:left="880"/>
-      </w:pPr>
-      <w:r>
+        <w:br/>
         <w:t>前三号に掲げるもののほか、女性の職業生活における活躍を推進するために必要な事項</w:t>
       </w:r>
     </w:p>
@@ -358,52 +334,34 @@
     </w:p>
     <w:p>
       <w:pPr>
-        <w:pStyle w:val="Heading6"/>
+        <w:pStyle w:val="ListBullet"/>
         <w:ind w:left="880"/>
       </w:pPr>
       <w:r>
         <w:t>一</w:t>
-      </w:r>
-    </w:p>
-    <w:p>
-      <w:pPr>
-        <w:ind w:left="880"/>
-      </w:pPr>
-      <w:r>
+        <w:br/>
         <w:t>事業主行動計画の策定に関する基本的な事項</w:t>
       </w:r>
     </w:p>
     <w:p>
       <w:pPr>
-        <w:pStyle w:val="Heading6"/>
+        <w:pStyle w:val="ListBullet"/>
         <w:ind w:left="880"/>
       </w:pPr>
       <w:r>
         <w:t>二</w:t>
-      </w:r>
-    </w:p>
-    <w:p>
-      <w:pPr>
-        <w:ind w:left="880"/>
-      </w:pPr>
-      <w:r>
+        <w:br/>
         <w:t>女性の職業生活における活躍の推進に関する取組の内容に関する事項</w:t>
       </w:r>
     </w:p>
     <w:p>
       <w:pPr>
-        <w:pStyle w:val="Heading6"/>
+        <w:pStyle w:val="ListBullet"/>
         <w:ind w:left="880"/>
       </w:pPr>
       <w:r>
         <w:t>三</w:t>
-      </w:r>
-    </w:p>
-    <w:p>
-      <w:pPr>
-        <w:ind w:left="880"/>
-      </w:pPr>
-      <w:r>
+        <w:br/>
         <w:t>その他女性の職業生活における活躍の推進に関する取組に関する重要事項</w:t>
       </w:r>
     </w:p>
@@ -443,6 +401,8 @@
     <w:p>
       <w:r>
         <w:t>国及び地方公共団体以外の事業主（以下「一般事業主」という。）であって、常時雇用する労働者の数が三百人を超えるものは、事業主行動計画策定指針に即して、一般事業主行動計画（一般事業主が実施する女性の職業生活における活躍の推進に関する取組に関する計画をいう。以下同じ。）を定め、厚生労働省令で定めるところにより、厚生労働大臣に届け出なければならない。</w:t>
+        <w:br/>
+        <w:t>これを変更したときも、同様とする。</w:t>
       </w:r>
     </w:p>
     <w:p>
@@ -464,52 +424,34 @@
     </w:p>
     <w:p>
       <w:pPr>
-        <w:pStyle w:val="Heading6"/>
+        <w:pStyle w:val="ListBullet"/>
         <w:ind w:left="880"/>
       </w:pPr>
       <w:r>
         <w:t>一</w:t>
-      </w:r>
-    </w:p>
-    <w:p>
-      <w:pPr>
-        <w:ind w:left="880"/>
-      </w:pPr>
-      <w:r>
+        <w:br/>
         <w:t>計画期間</w:t>
       </w:r>
     </w:p>
     <w:p>
       <w:pPr>
-        <w:pStyle w:val="Heading6"/>
+        <w:pStyle w:val="ListBullet"/>
         <w:ind w:left="880"/>
       </w:pPr>
       <w:r>
         <w:t>二</w:t>
-      </w:r>
-    </w:p>
-    <w:p>
-      <w:pPr>
-        <w:ind w:left="880"/>
-      </w:pPr>
-      <w:r>
+        <w:br/>
         <w:t>女性の職業生活における活躍の推進に関する取組の実施により達成しようとする目標</w:t>
       </w:r>
     </w:p>
     <w:p>
       <w:pPr>
-        <w:pStyle w:val="Heading6"/>
+        <w:pStyle w:val="ListBullet"/>
         <w:ind w:left="880"/>
       </w:pPr>
       <w:r>
         <w:t>三</w:t>
-      </w:r>
-    </w:p>
-    <w:p>
-      <w:pPr>
-        <w:ind w:left="880"/>
-      </w:pPr>
-      <w:r>
+        <w:br/>
         <w:t>実施しようとする女性の職業生活における活躍の推進に関する取組の内容及びその実施時期</w:t>
       </w:r>
     </w:p>
@@ -528,6 +470,8 @@
       </w:pPr>
       <w:r>
         <w:t>第一項に規定する一般事業主は、一般事業主行動計画を定め、又は変更しようとするときは、厚生労働省令で定めるところにより、採用した労働者に占める女性労働者の割合、男女の継続勤務年数の差異、労働時間の状況、管理的地位にある労働者に占める女性労働者の割合その他のその事業における女性の職業生活における活躍に関する状況を把握し、女性の職業生活における活躍を推進するために改善すべき事情について分析した上で、その結果を勘案して、これを定めなければならない。</w:t>
+        <w:br/>
+        <w:t>この場合において、前項第二号の目標については、採用する労働者に占める女性労働者の割合、男女の継続勤務年数の差異の縮小の割合、労働時間、管理的地位にある労働者に占める女性労働者の割合その他の数値を用いて定量的に定めなければならない。</w:t>
       </w:r>
     </w:p>
     <w:p>
@@ -596,6 +540,8 @@
       </w:pPr>
       <w:r>
         <w:t>一般事業主であって、常時雇用する労働者の数が三百人以下のものは、事業主行動計画策定指針に即して、一般事業主行動計画を定め、厚生労働省令で定めるところにより、厚生労働大臣に届け出るよう努めなければならない。</w:t>
+        <w:br/>
+        <w:t>これを変更したときも、同様とする。</w:t>
       </w:r>
     </w:p>
     <w:p>
@@ -673,52 +619,34 @@
     </w:p>
     <w:p>
       <w:pPr>
-        <w:pStyle w:val="Heading6"/>
+        <w:pStyle w:val="ListBullet"/>
         <w:ind w:left="880"/>
       </w:pPr>
       <w:r>
         <w:t>一</w:t>
-      </w:r>
-    </w:p>
-    <w:p>
-      <w:pPr>
-        <w:ind w:left="880"/>
-      </w:pPr>
-      <w:r>
+        <w:br/>
         <w:t>第九条に規定する基準に適合しなくなったと認めるとき。</w:t>
       </w:r>
     </w:p>
     <w:p>
       <w:pPr>
-        <w:pStyle w:val="Heading6"/>
+        <w:pStyle w:val="ListBullet"/>
         <w:ind w:left="880"/>
       </w:pPr>
       <w:r>
         <w:t>二</w:t>
-      </w:r>
-    </w:p>
-    <w:p>
-      <w:pPr>
-        <w:ind w:left="880"/>
-      </w:pPr>
-      <w:r>
+        <w:br/>
         <w:t>この法律又はこの法律に基づく命令に違反したとき。</w:t>
       </w:r>
     </w:p>
     <w:p>
       <w:pPr>
-        <w:pStyle w:val="Heading6"/>
+        <w:pStyle w:val="ListBullet"/>
         <w:ind w:left="880"/>
       </w:pPr>
       <w:r>
         <w:t>三</w:t>
-      </w:r>
-    </w:p>
-    <w:p>
-      <w:pPr>
-        <w:ind w:left="880"/>
-      </w:pPr>
-      <w:r>
+        <w:br/>
         <w:t>不正の手段により第九条の認定を受けたとき。</w:t>
       </w:r>
     </w:p>
@@ -810,86 +738,56 @@
     </w:p>
     <w:p>
       <w:pPr>
-        <w:pStyle w:val="Heading6"/>
+        <w:pStyle w:val="ListBullet"/>
         <w:ind w:left="880"/>
       </w:pPr>
       <w:r>
         <w:t>一</w:t>
-      </w:r>
-    </w:p>
-    <w:p>
-      <w:pPr>
-        <w:ind w:left="880"/>
-      </w:pPr>
-      <w:r>
+        <w:br/>
         <w:t>第十一条の規定により第九条の認定を取り消すとき。</w:t>
       </w:r>
     </w:p>
     <w:p>
       <w:pPr>
-        <w:pStyle w:val="Heading6"/>
+        <w:pStyle w:val="ListBullet"/>
         <w:ind w:left="880"/>
       </w:pPr>
       <w:r>
         <w:t>二</w:t>
-      </w:r>
-    </w:p>
-    <w:p>
-      <w:pPr>
-        <w:ind w:left="880"/>
-      </w:pPr>
-      <w:r>
+        <w:br/>
         <w:t>第十二条に規定する基準に適合しなくなったと認めるとき。</w:t>
       </w:r>
     </w:p>
     <w:p>
       <w:pPr>
-        <w:pStyle w:val="Heading6"/>
+        <w:pStyle w:val="ListBullet"/>
         <w:ind w:left="880"/>
       </w:pPr>
       <w:r>
         <w:t>三</w:t>
-      </w:r>
-    </w:p>
-    <w:p>
-      <w:pPr>
-        <w:ind w:left="880"/>
-      </w:pPr>
-      <w:r>
+        <w:br/>
         <w:t>第十三条第二項の規定による公表をせず、又は虚偽の公表をしたとき。</w:t>
       </w:r>
     </w:p>
     <w:p>
       <w:pPr>
-        <w:pStyle w:val="Heading6"/>
+        <w:pStyle w:val="ListBullet"/>
         <w:ind w:left="880"/>
       </w:pPr>
       <w:r>
         <w:t>四</w:t>
-      </w:r>
-    </w:p>
-    <w:p>
-      <w:pPr>
-        <w:ind w:left="880"/>
-      </w:pPr>
-      <w:r>
+        <w:br/>
         <w:t>前号に掲げる場合のほか、この法律又はこの法律に基づく命令に違反したとき。</w:t>
       </w:r>
     </w:p>
     <w:p>
       <w:pPr>
-        <w:pStyle w:val="Heading6"/>
+        <w:pStyle w:val="ListBullet"/>
         <w:ind w:left="880"/>
       </w:pPr>
       <w:r>
         <w:t>五</w:t>
-      </w:r>
-    </w:p>
-    <w:p>
-      <w:pPr>
-        <w:ind w:left="880"/>
-      </w:pPr>
-      <w:r>
+        <w:br/>
         <w:t>不正の手段により第十二条の認定を受けたとき。</w:t>
       </w:r>
     </w:p>
@@ -972,6 +870,8 @@
       </w:pPr>
       <w:r>
         <w:t>職業安定法第三十七条第二項の規定は前項の規定による届出があった場合について、同法第五条の三第一項及び第四項、第五条の四、第三十九条、第四十一条第二項、第四十二条第一項、第四十二条の二、第四十八条の三第一項、第四十八条の四、第五十条第一項及び第二項並びに第五十一条の規定は前項の規定による届出をして労働者の募集に従事する者について、同法第四十条の規定は同項の規定による届出をして労働者の募集に従事する者に対する報酬の供与について、同法第五十条第三項及び第四項の規定はこの項において準用する同条第二項に規定する職権を行う場合について、それぞれ準用する。</w:t>
+        <w:br/>
+        <w:t>この場合において、同法第三十七条第二項中「労働者の募集を行おうとする者」とあるのは「女性の職業生活における活躍の推進に関する法律第十六条第四項の規定による届出をして労働者の募集に従事しようとする者」と、同法第四十一条第二項中「当該労働者の募集の業務の廃止を命じ、又は期間」とあるのは「期間」と読み替えるものとする。</w:t>
       </w:r>
     </w:p>
     <w:p>
@@ -1074,52 +974,34 @@
     </w:p>
     <w:p>
       <w:pPr>
-        <w:pStyle w:val="Heading6"/>
+        <w:pStyle w:val="ListBullet"/>
         <w:ind w:left="880"/>
       </w:pPr>
       <w:r>
         <w:t>一</w:t>
-      </w:r>
-    </w:p>
-    <w:p>
-      <w:pPr>
-        <w:ind w:left="880"/>
-      </w:pPr>
-      <w:r>
+        <w:br/>
         <w:t>計画期間</w:t>
       </w:r>
     </w:p>
     <w:p>
       <w:pPr>
-        <w:pStyle w:val="Heading6"/>
+        <w:pStyle w:val="ListBullet"/>
         <w:ind w:left="880"/>
       </w:pPr>
       <w:r>
         <w:t>二</w:t>
-      </w:r>
-    </w:p>
-    <w:p>
-      <w:pPr>
-        <w:ind w:left="880"/>
-      </w:pPr>
-      <w:r>
+        <w:br/>
         <w:t>女性の職業生活における活躍の推進に関する取組の実施により達成しようとする目標</w:t>
       </w:r>
     </w:p>
     <w:p>
       <w:pPr>
-        <w:pStyle w:val="Heading6"/>
+        <w:pStyle w:val="ListBullet"/>
         <w:ind w:left="880"/>
       </w:pPr>
       <w:r>
         <w:t>三</w:t>
-      </w:r>
-    </w:p>
-    <w:p>
-      <w:pPr>
-        <w:ind w:left="880"/>
-      </w:pPr>
-      <w:r>
+        <w:br/>
         <w:t>実施しようとする女性の職業生活における活躍の推進に関する取組の内容及びその実施時期</w:t>
       </w:r>
     </w:p>
@@ -1138,6 +1020,8 @@
       </w:pPr>
       <w:r>
         <w:t>特定事業主は、特定事業主行動計画を定め、又は変更しようとするときは、内閣府令で定めるところにより、採用した職員に占める女性職員の割合、男女の継続勤務年数の差異、勤務時間の状況、管理的地位にある職員に占める女性職員の割合その他のその事務及び事業における女性の職業生活における活躍に関する状況を把握し、女性の職業生活における活躍を推進するために改善すべき事情について分析した上で、その結果を勘案して、これを定めなければならない。</w:t>
+        <w:br/>
+        <w:t>この場合において、前項第二号の目標については、採用する職員に占める女性職員の割合、男女の継続勤務年数の差異の縮小の割合、勤務時間、管理的地位にある職員に占める女性職員の割合その他の数値を用いて定量的に定めなければならない。</w:t>
       </w:r>
     </w:p>
     <w:p>
@@ -1231,35 +1115,23 @@
     </w:p>
     <w:p>
       <w:pPr>
-        <w:pStyle w:val="Heading6"/>
+        <w:pStyle w:val="ListBullet"/>
         <w:ind w:left="880"/>
       </w:pPr>
       <w:r>
         <w:t>一</w:t>
-      </w:r>
-    </w:p>
-    <w:p>
-      <w:pPr>
-        <w:ind w:left="880"/>
-      </w:pPr>
-      <w:r>
+        <w:br/>
         <w:t>その雇用し、又は雇用しようとする女性労働者に対する職業生活に関する機会の提供に関する実績</w:t>
       </w:r>
     </w:p>
     <w:p>
       <w:pPr>
-        <w:pStyle w:val="Heading6"/>
+        <w:pStyle w:val="ListBullet"/>
         <w:ind w:left="880"/>
       </w:pPr>
       <w:r>
         <w:t>二</w:t>
-      </w:r>
-    </w:p>
-    <w:p>
-      <w:pPr>
-        <w:ind w:left="880"/>
-      </w:pPr>
-      <w:r>
+        <w:br/>
         <w:t>その雇用する労働者の職業生活と家庭生活との両立に資する雇用環境の整備に関する実績</w:t>
       </w:r>
     </w:p>
@@ -1295,35 +1167,23 @@
     </w:p>
     <w:p>
       <w:pPr>
-        <w:pStyle w:val="Heading6"/>
+        <w:pStyle w:val="ListBullet"/>
         <w:ind w:left="880"/>
       </w:pPr>
       <w:r>
         <w:t>一</w:t>
-      </w:r>
-    </w:p>
-    <w:p>
-      <w:pPr>
-        <w:ind w:left="880"/>
-      </w:pPr>
-      <w:r>
+        <w:br/>
         <w:t>その任用し、又は任用しようとする女性に対する職業生活に関する機会の提供に関する実績</w:t>
       </w:r>
     </w:p>
     <w:p>
       <w:pPr>
-        <w:pStyle w:val="Heading6"/>
+        <w:pStyle w:val="ListBullet"/>
         <w:ind w:left="880"/>
       </w:pPr>
       <w:r>
         <w:t>二</w:t>
-      </w:r>
-    </w:p>
-    <w:p>
-      <w:pPr>
-        <w:ind w:left="880"/>
-      </w:pPr>
-      <w:r>
+        <w:br/>
         <w:t>その任用する職員の職業生活と家庭生活との両立に資する勤務環境の整備に関する実績</w:t>
       </w:r>
     </w:p>
@@ -1517,52 +1377,34 @@
     </w:p>
     <w:p>
       <w:pPr>
-        <w:pStyle w:val="Heading6"/>
+        <w:pStyle w:val="ListBullet"/>
         <w:ind w:left="880"/>
       </w:pPr>
       <w:r>
         <w:t>一</w:t>
-      </w:r>
-    </w:p>
-    <w:p>
-      <w:pPr>
-        <w:ind w:left="880"/>
-      </w:pPr>
-      <w:r>
+        <w:br/>
         <w:t>一般事業主の団体又はその連合団体</w:t>
       </w:r>
     </w:p>
     <w:p>
       <w:pPr>
-        <w:pStyle w:val="Heading6"/>
+        <w:pStyle w:val="ListBullet"/>
         <w:ind w:left="880"/>
       </w:pPr>
       <w:r>
         <w:t>二</w:t>
-      </w:r>
-    </w:p>
-    <w:p>
-      <w:pPr>
-        <w:ind w:left="880"/>
-      </w:pPr>
-      <w:r>
+        <w:br/>
         <w:t>学識経験者</w:t>
       </w:r>
     </w:p>
     <w:p>
       <w:pPr>
-        <w:pStyle w:val="Heading6"/>
+        <w:pStyle w:val="ListBullet"/>
         <w:ind w:left="880"/>
       </w:pPr>
       <w:r>
         <w:t>三</w:t>
-      </w:r>
-    </w:p>
-    <w:p>
-      <w:pPr>
-        <w:ind w:left="880"/>
-      </w:pPr>
-      <w:r>
+        <w:br/>
         <w:t>その他当該関係機関が必要と認める者</w:t>
       </w:r>
     </w:p>
@@ -1722,35 +1564,23 @@
     </w:p>
     <w:p>
       <w:pPr>
-        <w:pStyle w:val="Heading6"/>
+        <w:pStyle w:val="ListBullet"/>
         <w:ind w:left="880"/>
       </w:pPr>
       <w:r>
         <w:t>一</w:t>
-      </w:r>
-    </w:p>
-    <w:p>
-      <w:pPr>
-        <w:ind w:left="880"/>
-      </w:pPr>
-      <w:r>
+        <w:br/>
         <w:t>第二十二条第四項の規定に違反して秘密を漏らした者</w:t>
       </w:r>
     </w:p>
     <w:p>
       <w:pPr>
-        <w:pStyle w:val="Heading6"/>
+        <w:pStyle w:val="ListBullet"/>
         <w:ind w:left="880"/>
       </w:pPr>
       <w:r>
         <w:t>二</w:t>
-      </w:r>
-    </w:p>
-    <w:p>
-      <w:pPr>
-        <w:ind w:left="880"/>
-      </w:pPr>
-      <w:r>
+        <w:br/>
         <w:t>第二十八条の規定に違反して秘密を漏らした者</w:t>
       </w:r>
     </w:p>
@@ -1769,52 +1599,34 @@
     </w:p>
     <w:p>
       <w:pPr>
-        <w:pStyle w:val="Heading6"/>
+        <w:pStyle w:val="ListBullet"/>
         <w:ind w:left="880"/>
       </w:pPr>
       <w:r>
         <w:t>一</w:t>
-      </w:r>
-    </w:p>
-    <w:p>
-      <w:pPr>
-        <w:ind w:left="880"/>
-      </w:pPr>
-      <w:r>
+        <w:br/>
         <w:t>第十六条第四項の規定による届出をしないで、労働者の募集に従事した者</w:t>
       </w:r>
     </w:p>
     <w:p>
       <w:pPr>
-        <w:pStyle w:val="Heading6"/>
+        <w:pStyle w:val="ListBullet"/>
         <w:ind w:left="880"/>
       </w:pPr>
       <w:r>
         <w:t>二</w:t>
-      </w:r>
-    </w:p>
-    <w:p>
-      <w:pPr>
-        <w:ind w:left="880"/>
-      </w:pPr>
-      <w:r>
+        <w:br/>
         <w:t>第十六条第五項において準用する職業安定法第三十七条第二項の規定による指示に従わなかった者</w:t>
       </w:r>
     </w:p>
     <w:p>
       <w:pPr>
-        <w:pStyle w:val="Heading6"/>
+        <w:pStyle w:val="ListBullet"/>
         <w:ind w:left="880"/>
       </w:pPr>
       <w:r>
         <w:t>三</w:t>
-      </w:r>
-    </w:p>
-    <w:p>
-      <w:pPr>
-        <w:ind w:left="880"/>
-      </w:pPr>
-      <w:r>
+        <w:br/>
         <w:t>第十六条第五項において準用する職業安定法第三十九条又は第四十条の規定に違反した者</w:t>
       </w:r>
     </w:p>
@@ -1833,69 +1645,45 @@
     </w:p>
     <w:p>
       <w:pPr>
-        <w:pStyle w:val="Heading6"/>
+        <w:pStyle w:val="ListBullet"/>
         <w:ind w:left="880"/>
       </w:pPr>
       <w:r>
         <w:t>一</w:t>
-      </w:r>
-    </w:p>
-    <w:p>
-      <w:pPr>
-        <w:ind w:left="880"/>
-      </w:pPr>
-      <w:r>
+        <w:br/>
         <w:t>第十条第二項（第十四条第二項において準用する場合を含む。）の規定に違反した者</w:t>
       </w:r>
     </w:p>
     <w:p>
       <w:pPr>
-        <w:pStyle w:val="Heading6"/>
+        <w:pStyle w:val="ListBullet"/>
         <w:ind w:left="880"/>
       </w:pPr>
       <w:r>
         <w:t>二</w:t>
-      </w:r>
-    </w:p>
-    <w:p>
-      <w:pPr>
-        <w:ind w:left="880"/>
-      </w:pPr>
-      <w:r>
+        <w:br/>
         <w:t>第十六条第五項において準用する職業安定法第五十条第一項の規定による報告をせず、又は虚偽の報告をした者</w:t>
       </w:r>
     </w:p>
     <w:p>
       <w:pPr>
-        <w:pStyle w:val="Heading6"/>
+        <w:pStyle w:val="ListBullet"/>
         <w:ind w:left="880"/>
       </w:pPr>
       <w:r>
         <w:t>三</w:t>
-      </w:r>
-    </w:p>
-    <w:p>
-      <w:pPr>
-        <w:ind w:left="880"/>
-      </w:pPr>
-      <w:r>
+        <w:br/>
         <w:t>第十六条第五項において準用する職業安定法第五十条第二項の規定による立入り若しくは検査を拒み、妨げ、若しくは忌避し、又は質問に対して答弁をせず、若しくは虚偽の陳述をした者</w:t>
       </w:r>
     </w:p>
     <w:p>
       <w:pPr>
-        <w:pStyle w:val="Heading6"/>
+        <w:pStyle w:val="ListBullet"/>
         <w:ind w:left="880"/>
       </w:pPr>
       <w:r>
         <w:t>四</w:t>
-      </w:r>
-    </w:p>
-    <w:p>
-      <w:pPr>
-        <w:ind w:left="880"/>
-      </w:pPr>
-      <w:r>
+        <w:br/>
         <w:t>第十六条第五項において準用する職業安定法第五十一条第一項の規定に違反して秘密を漏らした者</w:t>
       </w:r>
     </w:p>
@@ -1949,6 +1737,8 @@
     <w:p>
       <w:r>
         <w:t>この法律は、公布の日から施行する。</w:t>
+        <w:br/>
+        <w:t>ただし、第三章（第七条を除く。）、第五章（第二十八条を除く。）及び第六章（第三十条を除く。）の規定並びに附則第五条の規定は、平成二十八年四月一日から施行する。</w:t>
       </w:r>
     </w:p>
     <w:p>
@@ -2051,7 +1841,7 @@
         <w:pStyle w:val="Heading1"/>
       </w:pPr>
       <w:r>
-        <w:t>附　則（平成二九年三月三一日法律第一四号）</w:t>
+        <w:t>附則（平成二九年三月三一日法律第一四号）</w:t>
       </w:r>
     </w:p>
     <w:p>
@@ -2065,57 +1855,49 @@
     <w:p>
       <w:r>
         <w:t>この法律は、平成二十九年四月一日から施行する。</w:t>
+        <w:br/>
+        <w:t>ただし、次の各号に掲げる規定は、当該各号に定める日から施行する。</w:t>
       </w:r>
     </w:p>
     <w:p>
       <w:pPr>
-        <w:pStyle w:val="Heading6"/>
+        <w:pStyle w:val="ListBullet"/>
         <w:ind w:left="880"/>
       </w:pPr>
       <w:r>
         <w:t>一</w:t>
+        <w:br/>
+        <w:t>第一条中雇用保険法第六十四条の次に一条を加える改正規定及び附則第三十五条の規定</w:t>
+        <w:br/>
+        <w:br/>
+        <w:br/>
+        <w:t>公布の日</w:t>
       </w:r>
     </w:p>
     <w:p>
       <w:pPr>
-        <w:ind w:left="880"/>
-      </w:pPr>
-      <w:r>
-        <w:t>第一条中雇用保険法第六十四条の次に一条を加える改正規定及び附則第三十五条の規定</w:t>
-      </w:r>
-    </w:p>
-    <w:p>
-      <w:pPr>
-        <w:pStyle w:val="Heading6"/>
+        <w:pStyle w:val="ListBullet"/>
         <w:ind w:left="880"/>
       </w:pPr>
       <w:r>
         <w:t>二・三</w:t>
-      </w:r>
-    </w:p>
-    <w:p>
-      <w:pPr>
-        <w:ind w:left="880"/>
-      </w:pPr>
-      <w:r>
+        <w:br/>
         <w:t>略</w:t>
       </w:r>
     </w:p>
     <w:p>
       <w:pPr>
-        <w:pStyle w:val="Heading6"/>
+        <w:pStyle w:val="ListBullet"/>
         <w:ind w:left="880"/>
       </w:pPr>
       <w:r>
         <w:t>四</w:t>
-      </w:r>
-    </w:p>
-    <w:p>
-      <w:pPr>
-        <w:ind w:left="880"/>
-      </w:pPr>
-      <w:r>
+        <w:br/>
         <w:t>第二条中雇用保険法第十条の四第二項、第五十八条第一項、第六十条の二第四項、第七十六条第二項及び第七十九条の二並びに附則第十一条の二第一項の改正規定並びに同条第三項の改正規定（「百分の五十を」を「百分の八十を」に改める部分に限る。）、第四条の規定並びに第七条中育児・介護休業法第五十三条第五項及び第六項並びに第六十四条の改正規定並びに附則第五条から第八条まで及び第十条の規定、附則第十三条中国家公務員退職手当法（昭和二十八年法律第百八十二号）第十条第十項第五号の改正規定、附則第十四条第二項及び第十七条の規定、附則第十八条（次号に掲げる規定を除く。）の規定、附則第十九条中高年齢者等の雇用の安定等に関する法律（昭和四十六年法律第六十八号）第三十八条第三項の改正規定（「第四条第八項」を「第四条第九項」に改める部分に限る。）、附則第二十条中建設労働者の雇用の改善等に関する法律（昭和五十一年法律第三十三号）第三十条第一項の表第四条第八項の項、第三十二条の十一から第三十二条の十五まで、第三十二条の十六第一項及び第五十一条の項及び第四十八条の三及び第四十八条の四第一項の項の改正規定、附則第二十一条、第二十二条、第二十六条から第二十八条まで及び第三十二条の規定並びに附則第三十三条（次号に掲げる規定を除く。）の規定</w:t>
+        <w:br/>
+        <w:br/>
+        <w:br/>
+        <w:t>平成三十年一月一日</w:t>
       </w:r>
     </w:p>
     <w:p>
@@ -2154,7 +1936,7 @@
         <w:pStyle w:val="Heading1"/>
       </w:pPr>
       <w:r>
-        <w:t>附　則（令和元年六月五日法律第二四号）</w:t>
+        <w:t>附則（令和元年六月五日法律第二四号）</w:t>
       </w:r>
     </w:p>
     <w:p>
@@ -2168,40 +1950,38 @@
     <w:p>
       <w:r>
         <w:t>この法律は、公布の日から起算して一年を超えない範囲内において政令で定める日から施行する。</w:t>
+        <w:br/>
+        <w:t>ただし、次の各号に掲げる規定は、当該各号に定める日から施行する。</w:t>
       </w:r>
     </w:p>
     <w:p>
       <w:pPr>
-        <w:pStyle w:val="Heading6"/>
+        <w:pStyle w:val="ListBullet"/>
         <w:ind w:left="880"/>
       </w:pPr>
       <w:r>
         <w:t>一</w:t>
+        <w:br/>
+        <w:t>第三条中労働施策の総合的な推進並びに労働者の雇用の安定及び職業生活の充実等に関する法律第四条の改正規定並びに次条及び附則第六条の規定</w:t>
+        <w:br/>
+        <w:br/>
+        <w:br/>
+        <w:t>公布の日</w:t>
       </w:r>
     </w:p>
     <w:p>
       <w:pPr>
-        <w:ind w:left="880"/>
-      </w:pPr>
-      <w:r>
-        <w:t>第三条中労働施策の総合的な推進並びに労働者の雇用の安定及び職業生活の充実等に関する法律第四条の改正規定並びに次条及び附則第六条の規定</w:t>
-      </w:r>
-    </w:p>
-    <w:p>
-      <w:pPr>
-        <w:pStyle w:val="Heading6"/>
+        <w:pStyle w:val="ListBullet"/>
         <w:ind w:left="880"/>
       </w:pPr>
       <w:r>
         <w:t>二</w:t>
-      </w:r>
-    </w:p>
-    <w:p>
-      <w:pPr>
-        <w:ind w:left="880"/>
-      </w:pPr>
-      <w:r>
+        <w:br/>
         <w:t>第二条の規定</w:t>
+        <w:br/>
+        <w:br/>
+        <w:br/>
+        <w:t>公布の日から起算して三年を超えない範囲内において政令で定める日</w:t>
       </w:r>
     </w:p>
     <w:p>
@@ -2263,7 +2043,7 @@
     </w:pPr>
     <w:r>
       <w:tab/>
-      <w:t>WeGov v0.1 - FTS141</w:t>
+      <w:t>WeGov v0.2 - FTS141</w:t>
     </w:r>
   </w:p>
 </w:ftr>
